--- a/4. Procesy.docx
+++ b/4. Procesy.docx
@@ -413,6 +413,12 @@
       </w:r>
       <w:r>
         <w:t xml:space="preserve"> Tím může dojít k uváznutí.</w:t>
+      </w:r>
+      <w:r>
+        <w:t xml:space="preserve"> Zámky máme dvojího druhu: mutex, což je případ, ve kterém je proces čekající na zámek odložen mezi blokované procesy, nebo proces aktivně čeká ve frontě a sám opakovaně testuje hodnotu zámku. Tomu se říká spin lock</w:t>
+      </w:r>
+      <w:r>
+        <w:t>.</w:t>
       </w:r>
     </w:p>
     <w:p>

--- a/4. Procesy.docx
+++ b/4. Procesy.docx
@@ -21,13 +21,19 @@
     </w:p>
     <w:p>
       <w:r>
-        <w:t>Proces je konkrétní spuštěný program, jenž má přidělen prostor v operační paměti. Proces může běžet, být spuštěn, čekat, přistupovat k paměti, prochází růžnými stádii.</w:t>
+        <w:t>Proces je konkrétní spuštěný program, jenž má přidělen prostor v operační paměti. Proces může běžet, být spuštěn, čekat, přistupovat k paměti, prochází rů</w:t>
+      </w:r>
+      <w:r>
+        <w:t>z</w:t>
+      </w:r>
+      <w:r>
+        <w:t>nými stádii.</w:t>
       </w:r>
       <w:r>
         <w:t xml:space="preserve"> V souvislosti s procesem rozlišujeme dva typy dat: data procesu a data o procesu. Data procesu zahrnují kód procesu, hodnoty proměnných, data nebo ukazatele na soubory. Tato data jsou uložena v nechráněné části paměti. Data o procesu jsou informace, které si o procesu vede operační systém.</w:t>
       </w:r>
       <w:r>
-        <w:t xml:space="preserve"> Jedná se například o stav procesu, číslo procesu, nastavení paměti, otevřené soubory, atd.</w:t>
+        <w:t xml:space="preserve"> Jedná se například o stav procesu, číslo procesu, nastavení paměti, otevřené soubory atd.</w:t>
       </w:r>
       <w:r>
         <w:t xml:space="preserve"> A protože je přepínání procesů úkolem jádra, jsou tyto informace v chráněné části paměti.</w:t>
@@ -36,6 +42,7 @@
         <w:t xml:space="preserve"> Každý proces má svoje unikátní číslo (PID). Většina OS přiděluji PID podle toho, kdy byly spuštěny – první spuštěný proces mívá nejnižší PID. Některé systémy ale rozlišují procesy systému a uživatele a vyhradí jim jiný rozsah čísel.</w:t>
       </w:r>
     </w:p>
+    <w:p/>
     <w:p/>
     <w:p>
       <w:pPr>
@@ -131,12 +138,12 @@
     </w:p>
     <w:p>
       <w:r>
+        <w:lastRenderedPageBreak/>
         <w:t>Starting: bylo požádáno o spuštění procesu, probíhá kopírování dat z úložiště do paměti, je přiděleno PID.</w:t>
       </w:r>
     </w:p>
     <w:p>
       <w:r>
-        <w:lastRenderedPageBreak/>
         <w:t>Ready/wait: proces je ve frontě a čeká na přidělení procesorového času.</w:t>
       </w:r>
     </w:p>
@@ -160,7 +167,13 @@
     </w:p>
     <w:p>
       <w:r>
-        <w:t>Zombie: proces je vyřazen z fronty cekající na procesor, ale nebude zahájeno mazání jeho dat. Čeká se na další pokyn.</w:t>
+        <w:t xml:space="preserve">Zombie: proces je vyřazen z fronty </w:t>
+      </w:r>
+      <w:r>
+        <w:t>č</w:t>
+      </w:r>
+      <w:r>
+        <w:t>ekající na procesor, ale nebude zahájeno mazání jeho dat. Čeká se na další pokyn.</w:t>
       </w:r>
     </w:p>
     <w:p>
@@ -258,6 +271,7 @@
         <w:pStyle w:val="Nadpis1"/>
       </w:pPr>
       <w:r>
+        <w:lastRenderedPageBreak/>
         <w:t>Uváznutí a souběh v</w:t>
       </w:r>
       <w:r>
@@ -280,7 +294,6 @@
         <w:rPr>
           <w:noProof/>
         </w:rPr>
-        <w:lastRenderedPageBreak/>
         <w:drawing>
           <wp:inline distT="0" distB="0" distL="0" distR="0" wp14:anchorId="731F50BF" wp14:editId="5ECBA915">
             <wp:extent cx="2543175" cy="1983982"/>
@@ -347,7 +360,13 @@
         <w:t>.</w:t>
       </w:r>
       <w:r>
-        <w:t xml:space="preserve"> Zde přichází na řadu watchdog timer. Princip je poměrně jednoduchý: součástí tohoto řešení je hardwarový čítač, který se s každým taktem sníží o jedna. Po dosažení nuly je systém resetován, protože je čítač napojen na systémový reset. Resetu lze zabránit tak, že nějaký proces čítač resetuje a tím pádem začne „pikat“. Toto mají za úkol hlavně procesy, u kterých je pravděpodobné, že zaviní uváznutí.</w:t>
+        <w:t xml:space="preserve"> Zde přichází na řadu watchdog timer. Princip je poměrně jednoduchý: součástí tohoto řešení je hardwarový čítač, který se s každým taktem sníží o jedna. Po dosažení nuly je systém resetován, protože je čítač napojen na systémový reset. Resetu lze zabránit tak, že nějaký proces čítač resetuje a tím pádem </w:t>
+      </w:r>
+      <w:r>
+        <w:t xml:space="preserve">znovu </w:t>
+      </w:r>
+      <w:r>
+        <w:t>začne „pikat“. Toto mají za úkol hlavně procesy, u kterých je pravděpodobné, že zaviní uváznutí.</w:t>
       </w:r>
     </w:p>
     <w:p>
@@ -363,6 +382,7 @@
         <w:rPr>
           <w:noProof/>
         </w:rPr>
+        <w:lastRenderedPageBreak/>
         <w:drawing>
           <wp:inline distT="0" distB="0" distL="0" distR="0" wp14:anchorId="1F165182" wp14:editId="340E2158">
             <wp:extent cx="5760720" cy="3416935"/>
@@ -402,7 +422,6 @@
     </w:p>
     <w:p>
       <w:r>
-        <w:lastRenderedPageBreak/>
         <w:t>Jedním z řešení této situace je zámek. V přeneseném slova smyslu lze napasovat zámek i na příklad s mlékem: na lednici je zámek a klíč. Jiří zamkne lednici a klíč si bere s sebou. Ostatní nemohou zjistit stav mléka, tak čekají.</w:t>
       </w:r>
       <w:r>
